--- a/Handout_FinalPresentation.docx
+++ b/Handout_FinalPresentation.docx
@@ -439,11 +439,13 @@
           <w:p>
             <w:pPr>
               <w:rPr>
-                <w:lang w:val="en-US"/>
-              </w:rPr>
-            </w:pPr>
-            <w:r>
-              <w:rPr>
+                <w:u w:val="single"/>
+                <w:lang w:val="en-US"/>
+              </w:rPr>
+            </w:pPr>
+            <w:r>
+              <w:rPr>
+                <w:u w:val="single"/>
                 <w:lang w:val="en-US"/>
               </w:rPr>
               <w:t>Term 2:    89h</w:t>
@@ -575,11 +577,13 @@
           <w:p>
             <w:pPr>
               <w:rPr>
-                <w:lang w:val="en-US"/>
-              </w:rPr>
-            </w:pPr>
-            <w:r>
-              <w:rPr>
+                <w:u w:val="single"/>
+                <w:lang w:val="en-US"/>
+              </w:rPr>
+            </w:pPr>
+            <w:r>
+              <w:rPr>
+                <w:u w:val="single"/>
                 <w:lang w:val="en-US"/>
               </w:rPr>
               <w:t>Term 2:    79h</w:t>
@@ -717,6 +721,12 @@
                 <w:lang w:val="en-US"/>
               </w:rPr>
               <w:br/>
+            </w:r>
+            <w:r>
+              <w:rPr>
+                <w:u w:val="single"/>
+                <w:lang w:val="en-US"/>
+              </w:rPr>
               <w:t>Term 2:  121h</w:t>
             </w:r>
           </w:p>
@@ -1456,7 +1466,7 @@
 </file>
 
 <file path=customXml/itemProps1.xml><?xml version="1.0" encoding="utf-8"?>
-<ds:datastoreItem xmlns:ds="http://schemas.openxmlformats.org/officeDocument/2006/customXml" ds:itemID="{C14903A9-9B83-48C0-AB4D-C13E2574A3A7}">
+<ds:datastoreItem xmlns:ds="http://schemas.openxmlformats.org/officeDocument/2006/customXml" ds:itemID="{B25307B2-AB1F-4F52-924F-E366DC76F947}">
   <ds:schemaRefs>
     <ds:schemaRef ds:uri="http://schemas.openxmlformats.org/officeDocument/2006/bibliography"/>
   </ds:schemaRefs>
